--- a/CDAutoTest/文档/AutoTest产品需求说明书.docx
+++ b/CDAutoTest/文档/AutoTest产品需求说明书.docx
@@ -75,8 +75,6 @@
         </w:rPr>
         <w:t>3</w:t>
       </w:r>
-      <w:bookmarkStart w:id="0" w:name="_GoBack"/>
-      <w:bookmarkEnd w:id="0"/>
       <w:r>
         <w:rPr>
           <w:rFonts w:hint="eastAsia"/>
@@ -99,7 +97,7 @@
         <w:rPr>
           <w:rFonts w:hint="eastAsia"/>
         </w:rPr>
-        <w:t>0</w:t>
+        <w:t>1</w:t>
       </w:r>
       <w:r>
         <w:rPr>
@@ -259,19 +257,19 @@
         <w:rPr>
           <w:rFonts w:hint="eastAsia"/>
         </w:rPr>
-        <w:t>8.03.</w:t>
-      </w:r>
-      <w:r>
-        <w:rPr>
-          <w:rFonts w:hint="eastAsia"/>
-        </w:rPr>
-        <w:t>1</w:t>
-      </w:r>
-      <w:r>
-        <w:rPr>
-          <w:rFonts w:hint="eastAsia"/>
-        </w:rPr>
-        <w:t>5</w:t>
+        <w:t>8.12</w:t>
+      </w:r>
+      <w:r>
+        <w:rPr>
+          <w:rFonts w:hint="eastAsia"/>
+        </w:rPr>
+        <w:t>.</w:t>
+      </w:r>
+      <w:r>
+        <w:rPr>
+          <w:rFonts w:hint="eastAsia"/>
+        </w:rPr>
+        <w:t>20</w:t>
       </w:r>
     </w:p>
     <w:p>
@@ -1634,31 +1632,31 @@
       <w:pPr>
         <w:pStyle w:val="1"/>
       </w:pPr>
-      <w:bookmarkStart w:id="1" w:name="_Toc508198830"/>
-      <w:bookmarkStart w:id="2" w:name="_Toc529876938"/>
+      <w:bookmarkStart w:id="0" w:name="_Toc508198830"/>
+      <w:bookmarkStart w:id="1" w:name="_Toc529876938"/>
       <w:r>
         <w:rPr>
           <w:rFonts w:hint="eastAsia"/>
         </w:rPr>
         <w:t>引言</w:t>
       </w:r>
+      <w:bookmarkEnd w:id="0"/>
       <w:bookmarkEnd w:id="1"/>
-      <w:bookmarkEnd w:id="2"/>
     </w:p>
     <w:p>
       <w:pPr>
         <w:pStyle w:val="2"/>
       </w:pPr>
-      <w:bookmarkStart w:id="3" w:name="_Toc508198831"/>
-      <w:bookmarkStart w:id="4" w:name="_Toc529876939"/>
+      <w:bookmarkStart w:id="2" w:name="_Toc508198831"/>
+      <w:bookmarkStart w:id="3" w:name="_Toc529876939"/>
       <w:r>
         <w:rPr>
           <w:rFonts w:hint="eastAsia"/>
         </w:rPr>
         <w:t>编写目的</w:t>
       </w:r>
+      <w:bookmarkEnd w:id="2"/>
       <w:bookmarkEnd w:id="3"/>
-      <w:bookmarkEnd w:id="4"/>
     </w:p>
     <w:p>
       <w:pPr>
@@ -1690,16 +1688,16 @@
       <w:pPr>
         <w:pStyle w:val="2"/>
       </w:pPr>
-      <w:bookmarkStart w:id="5" w:name="_Toc508198832"/>
-      <w:bookmarkStart w:id="6" w:name="_Toc529876940"/>
+      <w:bookmarkStart w:id="4" w:name="_Toc508198832"/>
+      <w:bookmarkStart w:id="5" w:name="_Toc529876940"/>
       <w:r>
         <w:rPr>
           <w:rFonts w:hint="eastAsia"/>
         </w:rPr>
         <w:t>开发背景</w:t>
       </w:r>
+      <w:bookmarkEnd w:id="4"/>
       <w:bookmarkEnd w:id="5"/>
-      <w:bookmarkEnd w:id="6"/>
     </w:p>
     <w:p>
       <w:pPr>
@@ -1750,7 +1748,7 @@
           <w:sz w:val="28"/>
           <w:szCs w:val="28"/>
         </w:rPr>
-        <w:t>0.2</w:t>
+        <w:t>1.1</w:t>
       </w:r>
       <w:r>
         <w:rPr>
@@ -1808,31 +1806,31 @@
       <w:pPr>
         <w:pStyle w:val="1"/>
       </w:pPr>
-      <w:bookmarkStart w:id="7" w:name="_Toc508198833"/>
-      <w:bookmarkStart w:id="8" w:name="_Toc529876941"/>
+      <w:bookmarkStart w:id="6" w:name="_Toc508198833"/>
+      <w:bookmarkStart w:id="7" w:name="_Toc529876941"/>
       <w:r>
         <w:rPr>
           <w:rFonts w:hint="eastAsia"/>
         </w:rPr>
         <w:t>软件总体概述</w:t>
       </w:r>
+      <w:bookmarkEnd w:id="6"/>
       <w:bookmarkEnd w:id="7"/>
-      <w:bookmarkEnd w:id="8"/>
     </w:p>
     <w:p>
       <w:pPr>
         <w:pStyle w:val="2"/>
       </w:pPr>
-      <w:bookmarkStart w:id="9" w:name="_Toc508198834"/>
-      <w:bookmarkStart w:id="10" w:name="_Toc529876942"/>
+      <w:bookmarkStart w:id="8" w:name="_Toc508198834"/>
+      <w:bookmarkStart w:id="9" w:name="_Toc529876942"/>
       <w:r>
         <w:rPr>
           <w:rFonts w:hint="eastAsia"/>
         </w:rPr>
         <w:t>系统属性和限制</w:t>
       </w:r>
+      <w:bookmarkEnd w:id="8"/>
       <w:bookmarkEnd w:id="9"/>
-      <w:bookmarkEnd w:id="10"/>
     </w:p>
     <w:p>
       <w:pPr>
@@ -1975,7 +1973,7 @@
         <w:rPr>
           <w:rFonts w:hint="eastAsia"/>
         </w:rPr>
-        <w:t>8</w:t>
+        <w:t>6</w:t>
       </w:r>
       <w:r>
         <w:rPr>
@@ -1994,421 +1992,225 @@
       <w:pPr>
         <w:pStyle w:val="2"/>
       </w:pPr>
-      <w:bookmarkStart w:id="11" w:name="_Toc508198835"/>
-      <w:bookmarkStart w:id="12" w:name="_Toc529876943"/>
+      <w:bookmarkStart w:id="10" w:name="_Toc508198835"/>
+      <w:bookmarkStart w:id="11" w:name="_Toc529876943"/>
       <w:r>
         <w:rPr>
           <w:rFonts w:hint="eastAsia"/>
         </w:rPr>
         <w:t>软件描述</w:t>
       </w:r>
+      <w:bookmarkEnd w:id="10"/>
       <w:bookmarkEnd w:id="11"/>
+    </w:p>
+    <w:p>
+      <w:pPr>
+        <w:spacing w:line="360" w:lineRule="auto"/>
+        <w:rPr>
+          <w:sz w:val="28"/>
+          <w:szCs w:val="28"/>
+        </w:rPr>
+      </w:pPr>
+      <w:r>
+        <w:rPr>
+          <w:rFonts w:hint="eastAsia"/>
+          <w:sz w:val="28"/>
+          <w:szCs w:val="28"/>
+        </w:rPr>
+        <w:t>通用名称：</w:t>
+      </w:r>
+      <w:proofErr w:type="spellStart"/>
+      <w:r>
+        <w:rPr>
+          <w:rFonts w:hint="eastAsia"/>
+          <w:sz w:val="28"/>
+          <w:szCs w:val="28"/>
+        </w:rPr>
+        <w:t>AutoTest</w:t>
+      </w:r>
+      <w:proofErr w:type="spellEnd"/>
+    </w:p>
+    <w:p>
+      <w:pPr>
+        <w:spacing w:line="360" w:lineRule="auto"/>
+        <w:rPr>
+          <w:sz w:val="28"/>
+          <w:szCs w:val="28"/>
+        </w:rPr>
+      </w:pPr>
+      <w:r>
+        <w:rPr>
+          <w:rFonts w:hint="eastAsia"/>
+          <w:sz w:val="28"/>
+          <w:szCs w:val="28"/>
+        </w:rPr>
+        <w:t>中文名称：</w:t>
+      </w:r>
+      <w:r>
+        <w:rPr>
+          <w:rFonts w:hint="eastAsia"/>
+          <w:sz w:val="28"/>
+          <w:szCs w:val="28"/>
+        </w:rPr>
+        <w:t>自动化测试工具包</w:t>
+      </w:r>
+    </w:p>
+    <w:p>
+      <w:pPr>
+        <w:spacing w:line="360" w:lineRule="auto"/>
+        <w:rPr>
+          <w:sz w:val="28"/>
+          <w:szCs w:val="28"/>
+        </w:rPr>
+      </w:pPr>
+      <w:r>
+        <w:rPr>
+          <w:rFonts w:hint="eastAsia"/>
+          <w:sz w:val="28"/>
+          <w:szCs w:val="28"/>
+        </w:rPr>
+        <w:t>版本号码：</w:t>
+      </w:r>
+      <w:r>
+        <w:rPr>
+          <w:rFonts w:hint="eastAsia"/>
+          <w:sz w:val="28"/>
+          <w:szCs w:val="28"/>
+        </w:rPr>
+        <w:t>3</w:t>
+      </w:r>
+      <w:r>
+        <w:rPr>
+          <w:rFonts w:hint="eastAsia"/>
+          <w:sz w:val="28"/>
+          <w:szCs w:val="28"/>
+        </w:rPr>
+        <w:t>.</w:t>
+      </w:r>
+      <w:r>
+        <w:rPr>
+          <w:rFonts w:hint="eastAsia"/>
+          <w:sz w:val="28"/>
+          <w:szCs w:val="28"/>
+        </w:rPr>
+        <w:t>0</w:t>
+      </w:r>
+      <w:proofErr w:type="gramStart"/>
+      <w:r>
+        <w:rPr>
+          <w:rFonts w:hint="eastAsia"/>
+          <w:sz w:val="28"/>
+          <w:szCs w:val="28"/>
+        </w:rPr>
+        <w:t>.x.x</w:t>
+      </w:r>
+      <w:proofErr w:type="gramEnd"/>
+    </w:p>
+    <w:p>
+      <w:pPr>
+        <w:pStyle w:val="2"/>
+      </w:pPr>
+      <w:bookmarkStart w:id="12" w:name="_Toc529876944"/>
+      <w:r>
+        <w:rPr>
+          <w:rFonts w:hint="eastAsia"/>
+        </w:rPr>
+        <w:lastRenderedPageBreak/>
+        <w:t>工作流程概述</w:t>
+      </w:r>
       <w:bookmarkEnd w:id="12"/>
     </w:p>
     <w:p>
       <w:pPr>
         <w:spacing w:line="360" w:lineRule="auto"/>
         <w:rPr>
-          <w:sz w:val="28"/>
-          <w:szCs w:val="28"/>
-        </w:rPr>
-      </w:pPr>
-      <w:r>
-        <w:rPr>
-          <w:rFonts w:hint="eastAsia"/>
-          <w:sz w:val="28"/>
-          <w:szCs w:val="28"/>
-        </w:rPr>
-        <w:t>通用名称：</w:t>
-      </w:r>
-      <w:proofErr w:type="spellStart"/>
-      <w:r>
-        <w:rPr>
-          <w:rFonts w:hint="eastAsia"/>
-          <w:sz w:val="28"/>
-          <w:szCs w:val="28"/>
-        </w:rPr>
-        <w:t>AutoTest</w:t>
-      </w:r>
-      <w:proofErr w:type="spellEnd"/>
+          <w:rFonts w:asciiTheme="minorEastAsia" w:hAnsiTheme="minorEastAsia" w:hint="eastAsia"/>
+        </w:rPr>
+      </w:pPr>
+      <w:r>
+        <w:rPr>
+          <w:rFonts w:hint="eastAsia"/>
+        </w:rPr>
+        <w:t>详见《</w:t>
+      </w:r>
+      <w:hyperlink r:id="rId10" w:history="1">
+        <w:r>
+          <w:rPr>
+            <w:rStyle w:val="a9"/>
+            <w:rFonts w:hint="eastAsia"/>
+          </w:rPr>
+          <w:t>系统结构图</w:t>
+        </w:r>
+      </w:hyperlink>
+      <w:r>
+        <w:rPr>
+          <w:rFonts w:hint="eastAsia"/>
+        </w:rPr>
+        <w:t>》</w:t>
+      </w:r>
+      <w:r>
+        <w:rPr>
+          <w:rFonts w:hint="eastAsia"/>
+        </w:rPr>
+        <w:t>。</w:t>
+      </w:r>
     </w:p>
     <w:p>
       <w:pPr>
-        <w:spacing w:line="360" w:lineRule="auto"/>
-        <w:rPr>
-          <w:sz w:val="28"/>
-          <w:szCs w:val="28"/>
-        </w:rPr>
-      </w:pPr>
-      <w:r>
-        <w:rPr>
-          <w:rFonts w:hint="eastAsia"/>
-          <w:sz w:val="28"/>
-          <w:szCs w:val="28"/>
-        </w:rPr>
-        <w:t>中文名称：</w:t>
-      </w:r>
-      <w:r>
-        <w:rPr>
-          <w:rFonts w:hint="eastAsia"/>
-          <w:sz w:val="28"/>
-          <w:szCs w:val="28"/>
-        </w:rPr>
-        <w:t>自动化测试工具包</w:t>
-      </w:r>
-    </w:p>
-    <w:p>
-      <w:pPr>
-        <w:spacing w:line="360" w:lineRule="auto"/>
-        <w:rPr>
-          <w:sz w:val="28"/>
-          <w:szCs w:val="28"/>
-        </w:rPr>
-      </w:pPr>
-      <w:r>
-        <w:rPr>
-          <w:rFonts w:hint="eastAsia"/>
-          <w:sz w:val="28"/>
-          <w:szCs w:val="28"/>
-        </w:rPr>
-        <w:t>版本号码：</w:t>
-      </w:r>
-      <w:r>
-        <w:rPr>
-          <w:rFonts w:hint="eastAsia"/>
-          <w:sz w:val="28"/>
-          <w:szCs w:val="28"/>
-        </w:rPr>
-        <w:t>1</w:t>
-      </w:r>
-      <w:r>
-        <w:rPr>
-          <w:rFonts w:hint="eastAsia"/>
-          <w:sz w:val="28"/>
-          <w:szCs w:val="28"/>
-        </w:rPr>
-        <w:t>.</w:t>
-      </w:r>
-      <w:r>
-        <w:rPr>
-          <w:rFonts w:hint="eastAsia"/>
-          <w:sz w:val="28"/>
-          <w:szCs w:val="28"/>
-        </w:rPr>
-        <w:t>0</w:t>
-      </w:r>
-      <w:proofErr w:type="gramStart"/>
-      <w:r>
-        <w:rPr>
-          <w:rFonts w:hint="eastAsia"/>
-          <w:sz w:val="28"/>
-          <w:szCs w:val="28"/>
-        </w:rPr>
-        <w:t>.x.x</w:t>
-      </w:r>
-      <w:proofErr w:type="gramEnd"/>
-    </w:p>
-    <w:p>
-      <w:pPr>
-        <w:spacing w:line="360" w:lineRule="auto"/>
-        <w:rPr>
-          <w:sz w:val="28"/>
-          <w:szCs w:val="28"/>
-        </w:rPr>
-      </w:pPr>
-      <w:r>
-        <w:rPr>
-          <w:rFonts w:hint="eastAsia"/>
-          <w:sz w:val="28"/>
-          <w:szCs w:val="28"/>
-        </w:rPr>
-        <w:lastRenderedPageBreak/>
-        <w:t>模块区分：</w:t>
-      </w:r>
-    </w:p>
-    <w:p>
-      <w:pPr>
-        <w:spacing w:line="360" w:lineRule="auto"/>
-        <w:rPr>
-          <w:sz w:val="28"/>
-          <w:szCs w:val="28"/>
-        </w:rPr>
-      </w:pPr>
-      <w:r>
-        <w:rPr>
-          <w:rFonts w:hint="eastAsia"/>
-          <w:sz w:val="28"/>
-          <w:szCs w:val="28"/>
-        </w:rPr>
-        <w:tab/>
-        <w:t xml:space="preserve"> </w:t>
-      </w:r>
-      <w:r>
-        <w:rPr>
-          <w:sz w:val="28"/>
-          <w:szCs w:val="28"/>
-        </w:rPr>
-        <w:t>AutoTest-</w:t>
-      </w:r>
-      <w:r>
-        <w:rPr>
-          <w:rFonts w:hint="eastAsia"/>
-          <w:sz w:val="28"/>
-          <w:szCs w:val="28"/>
-        </w:rPr>
-        <w:t>3</w:t>
-      </w:r>
-      <w:r>
-        <w:rPr>
-          <w:sz w:val="28"/>
-          <w:szCs w:val="28"/>
-        </w:rPr>
-        <w:t>.0.</w:t>
-      </w:r>
-      <w:r>
-        <w:rPr>
-          <w:rFonts w:hint="eastAsia"/>
-          <w:sz w:val="28"/>
-          <w:szCs w:val="28"/>
-        </w:rPr>
-        <w:t>0</w:t>
-      </w:r>
-      <w:r>
-        <w:rPr>
-          <w:sz w:val="28"/>
-          <w:szCs w:val="28"/>
-        </w:rPr>
-        <w:t>.</w:t>
-      </w:r>
-      <w:r>
-        <w:rPr>
-          <w:rFonts w:hint="eastAsia"/>
-          <w:sz w:val="28"/>
-          <w:szCs w:val="28"/>
-        </w:rPr>
-        <w:t>2</w:t>
-      </w:r>
-      <w:r>
-        <w:rPr>
-          <w:rFonts w:hint="eastAsia"/>
-          <w:sz w:val="28"/>
-          <w:szCs w:val="28"/>
-        </w:rPr>
-        <w:t>，核心开发包，包含框架的主体类型和方法</w:t>
-      </w:r>
-      <w:r>
-        <w:rPr>
-          <w:rFonts w:hint="eastAsia"/>
-          <w:sz w:val="28"/>
-          <w:szCs w:val="28"/>
-        </w:rPr>
-        <w:t>；</w:t>
-      </w:r>
-    </w:p>
-    <w:p>
-      <w:pPr>
-        <w:spacing w:line="360" w:lineRule="auto"/>
-        <w:ind w:firstLine="555"/>
-        <w:rPr>
-          <w:rFonts w:asciiTheme="minorEastAsia" w:hAnsiTheme="minorEastAsia"/>
-        </w:rPr>
-      </w:pPr>
-      <w:r>
-        <w:rPr>
-          <w:sz w:val="28"/>
-          <w:szCs w:val="28"/>
-        </w:rPr>
-        <w:t>CFCA</w:t>
-      </w:r>
-      <w:r>
-        <w:rPr>
-          <w:rFonts w:hint="eastAsia"/>
-          <w:sz w:val="28"/>
-          <w:szCs w:val="28"/>
-        </w:rPr>
-        <w:t>Plugins</w:t>
-      </w:r>
-      <w:r>
-        <w:rPr>
-          <w:sz w:val="28"/>
-          <w:szCs w:val="28"/>
-        </w:rPr>
-        <w:t>-</w:t>
-      </w:r>
-      <w:r>
-        <w:rPr>
-          <w:rFonts w:hint="eastAsia"/>
-          <w:sz w:val="28"/>
-          <w:szCs w:val="28"/>
-        </w:rPr>
-        <w:t>3</w:t>
-      </w:r>
-      <w:r>
-        <w:rPr>
-          <w:sz w:val="28"/>
-          <w:szCs w:val="28"/>
-        </w:rPr>
-        <w:t>.0.0.</w:t>
-      </w:r>
-      <w:r>
-        <w:rPr>
-          <w:rFonts w:hint="eastAsia"/>
-          <w:sz w:val="28"/>
-          <w:szCs w:val="28"/>
-        </w:rPr>
-        <w:t>2</w:t>
-      </w:r>
-      <w:r>
-        <w:rPr>
-          <w:rFonts w:hint="eastAsia"/>
-          <w:sz w:val="28"/>
-          <w:szCs w:val="28"/>
-        </w:rPr>
-        <w:t>，由</w:t>
-      </w:r>
-      <w:r>
-        <w:rPr>
-          <w:rFonts w:hint="eastAsia"/>
-          <w:sz w:val="28"/>
-          <w:szCs w:val="28"/>
-        </w:rPr>
-        <w:t>CFCA</w:t>
-      </w:r>
-      <w:r>
-        <w:rPr>
-          <w:rFonts w:hint="eastAsia"/>
-          <w:sz w:val="28"/>
-          <w:szCs w:val="28"/>
-        </w:rPr>
-        <w:t>提供的</w:t>
-      </w:r>
-      <w:r>
-        <w:rPr>
-          <w:rFonts w:hint="eastAsia"/>
-          <w:sz w:val="28"/>
-          <w:szCs w:val="28"/>
-        </w:rPr>
-        <w:t>开发工具包</w:t>
-      </w:r>
-      <w:r>
-        <w:rPr>
-          <w:rFonts w:asciiTheme="minorEastAsia" w:hAnsiTheme="minorEastAsia" w:hint="eastAsia"/>
-        </w:rPr>
-        <w:t>。</w:t>
-      </w:r>
-    </w:p>
-    <w:p>
-      <w:pPr>
-        <w:pStyle w:val="2"/>
-      </w:pPr>
-      <w:bookmarkStart w:id="13" w:name="_Toc529876944"/>
-      <w:r>
-        <w:rPr>
-          <w:rFonts w:hint="eastAsia"/>
-        </w:rPr>
-        <w:t>工作流程概述</w:t>
+        <w:pStyle w:val="1"/>
+      </w:pPr>
+      <w:bookmarkStart w:id="13" w:name="_Toc529876945"/>
+      <w:r>
+        <w:rPr>
+          <w:rFonts w:hint="eastAsia"/>
+        </w:rPr>
+        <w:t>功能描述</w:t>
       </w:r>
       <w:bookmarkEnd w:id="13"/>
     </w:p>
     <w:p>
       <w:pPr>
-        <w:spacing w:line="360" w:lineRule="auto"/>
-        <w:jc w:val="center"/>
-      </w:pPr>
-      <w:r>
-        <w:object w:dxaOrig="7737" w:dyaOrig="10176">
-          <v:shapetype id="_x0000_t75" coordsize="21600,21600" o:spt="75" o:preferrelative="t" path="m@4@5l@4@11@9@11@9@5xe" filled="f" stroked="f">
-            <v:stroke joinstyle="miter"/>
-            <v:formulas>
-              <v:f eqn="if lineDrawn pixelLineWidth 0"/>
-              <v:f eqn="sum @0 1 0"/>
-              <v:f eqn="sum 0 0 @1"/>
-              <v:f eqn="prod @2 1 2"/>
-              <v:f eqn="prod @3 21600 pixelWidth"/>
-              <v:f eqn="prod @3 21600 pixelHeight"/>
-              <v:f eqn="sum @0 0 1"/>
-              <v:f eqn="prod @6 1 2"/>
-              <v:f eqn="prod @7 21600 pixelWidth"/>
-              <v:f eqn="sum @8 21600 0"/>
-              <v:f eqn="prod @7 21600 pixelHeight"/>
-              <v:f eqn="sum @10 21600 0"/>
-            </v:formulas>
-            <v:path o:extrusionok="f" gradientshapeok="t" o:connecttype="rect"/>
-            <o:lock v:ext="edit" aspectratio="t"/>
-          </v:shapetype>
-          <v:shape id="_x0000_i1027" type="#_x0000_t75" style="width:386.9pt;height:509pt" o:ole="">
-            <v:imagedata r:id="rId10" o:title=""/>
-          </v:shape>
-          <o:OLEObject Type="Embed" ProgID="Visio.Drawing.11" ShapeID="_x0000_i1027" DrawAspect="Content" ObjectID="_1603618871" r:id="rId11"/>
-        </w:object>
-      </w:r>
-    </w:p>
-    <w:p>
-      <w:pPr>
-        <w:spacing w:line="360" w:lineRule="auto"/>
-        <w:jc w:val="center"/>
-        <w:rPr>
-          <w:rFonts w:asciiTheme="minorEastAsia" w:hAnsiTheme="minorEastAsia"/>
-        </w:rPr>
-      </w:pPr>
-    </w:p>
-    <w:p>
-      <w:pPr>
-        <w:pStyle w:val="1"/>
-      </w:pPr>
-      <w:bookmarkStart w:id="14" w:name="_Toc529876945"/>
-      <w:r>
-        <w:rPr>
-          <w:rFonts w:hint="eastAsia"/>
-        </w:rPr>
-        <w:lastRenderedPageBreak/>
-        <w:t>功能描述</w:t>
+        <w:pStyle w:val="2"/>
+      </w:pPr>
+      <w:bookmarkStart w:id="14" w:name="_Toc529876946"/>
+      <w:r>
+        <w:rPr>
+          <w:rFonts w:hint="eastAsia"/>
+        </w:rPr>
+        <w:t>用例属性</w:t>
       </w:r>
       <w:bookmarkEnd w:id="14"/>
     </w:p>
     <w:p>
       <w:pPr>
-        <w:pStyle w:val="2"/>
-      </w:pPr>
-      <w:bookmarkStart w:id="15" w:name="_Toc529876946"/>
-      <w:r>
-        <w:rPr>
-          <w:rFonts w:hint="eastAsia"/>
-        </w:rPr>
-        <w:t>用例属性</w:t>
+        <w:pStyle w:val="3"/>
+      </w:pPr>
+      <w:bookmarkStart w:id="15" w:name="_Toc529876947"/>
+      <w:r>
+        <w:rPr>
+          <w:rFonts w:hint="eastAsia"/>
+        </w:rPr>
+        <w:t>用例分类</w:t>
+      </w:r>
+      <w:r>
+        <w:rPr>
+          <w:rFonts w:hint="eastAsia"/>
+        </w:rPr>
+        <w:t>（</w:t>
+      </w:r>
+      <w:r>
+        <w:rPr>
+          <w:rFonts w:asciiTheme="majorHAnsi" w:eastAsiaTheme="majorEastAsia" w:hAnsiTheme="majorHAnsi" w:cstheme="majorBidi"/>
+        </w:rPr>
+        <w:t>TSSTYLE</w:t>
+      </w:r>
+      <w:r>
+        <w:rPr>
+          <w:rFonts w:hint="eastAsia"/>
+        </w:rPr>
+        <w:t>）</w:t>
       </w:r>
       <w:bookmarkEnd w:id="15"/>
-    </w:p>
-    <w:p>
-      <w:pPr>
-        <w:pStyle w:val="3"/>
-      </w:pPr>
-      <w:bookmarkStart w:id="16" w:name="_Toc529876947"/>
-      <w:r>
-        <w:rPr>
-          <w:rFonts w:hint="eastAsia"/>
-        </w:rPr>
-        <w:t>用例分类</w:t>
-      </w:r>
-      <w:r>
-        <w:rPr>
-          <w:rFonts w:hint="eastAsia"/>
-        </w:rPr>
-        <w:t>（</w:t>
-      </w:r>
-      <w:r>
-        <w:rPr>
-          <w:rFonts w:asciiTheme="majorHAnsi" w:eastAsiaTheme="majorEastAsia" w:hAnsiTheme="majorHAnsi" w:cstheme="majorBidi"/>
-        </w:rPr>
-        <w:t>TSSTYLE</w:t>
-      </w:r>
-      <w:r>
-        <w:rPr>
-          <w:rFonts w:hint="eastAsia"/>
-        </w:rPr>
-        <w:t>）</w:t>
-      </w:r>
-      <w:bookmarkEnd w:id="16"/>
     </w:p>
     <w:tbl>
       <w:tblPr>
@@ -2885,7 +2687,7 @@
       <w:pPr>
         <w:pStyle w:val="3"/>
       </w:pPr>
-      <w:bookmarkStart w:id="17" w:name="_Toc529876948"/>
+      <w:bookmarkStart w:id="16" w:name="_Toc529876948"/>
       <w:r>
         <w:rPr>
           <w:rFonts w:hint="eastAsia"/>
@@ -2907,7 +2709,7 @@
         </w:rPr>
         <w:t>）</w:t>
       </w:r>
-      <w:bookmarkEnd w:id="17"/>
+      <w:bookmarkEnd w:id="16"/>
     </w:p>
     <w:tbl>
       <w:tblPr>
@@ -3391,6 +3193,7 @@
               <w:rPr>
                 <w:rFonts w:hint="eastAsia"/>
               </w:rPr>
+              <w:lastRenderedPageBreak/>
               <w:t>-999999999</w:t>
             </w:r>
           </w:p>
@@ -3404,6 +3207,7 @@
               <w:rPr>
                 <w:rFonts w:hint="eastAsia"/>
               </w:rPr>
+              <w:lastRenderedPageBreak/>
               <w:t>100000001</w:t>
             </w:r>
             <w:r>
@@ -3416,6 +3220,7 @@
               <w:rPr>
                 <w:rFonts w:hint="eastAsia"/>
               </w:rPr>
+              <w:lastRenderedPageBreak/>
               <w:t>123456789</w:t>
             </w:r>
             <w:r>
@@ -3441,6 +3246,7 @@
               <w:rPr>
                 <w:rFonts w:hint="eastAsia"/>
               </w:rPr>
+              <w:lastRenderedPageBreak/>
               <w:t>无</w:t>
             </w:r>
           </w:p>
@@ -3466,7 +3272,14 @@
               <w:rPr>
                 <w:rFonts w:hint="eastAsia"/>
               </w:rPr>
-              <w:t>位正整数</w:t>
+              <w:t>位正</w:t>
+            </w:r>
+            <w:r>
+              <w:rPr>
+                <w:rFonts w:hint="eastAsia"/>
+              </w:rPr>
+              <w:lastRenderedPageBreak/>
+              <w:t>整数</w:t>
             </w:r>
           </w:p>
         </w:tc>
@@ -3485,6 +3298,7 @@
               <w:rPr>
                 <w:rFonts w:hint="eastAsia"/>
               </w:rPr>
+              <w:lastRenderedPageBreak/>
               <w:t>2-3</w:t>
             </w:r>
             <w:r>
@@ -3527,7 +3341,6 @@
           <w:sz w:val="28"/>
           <w:szCs w:val="28"/>
         </w:rPr>
-        <w:lastRenderedPageBreak/>
         <w:t>需要注意以下几点：</w:t>
       </w:r>
     </w:p>
@@ -3868,20 +3681,20 @@
       <w:pPr>
         <w:pStyle w:val="2"/>
       </w:pPr>
-      <w:bookmarkStart w:id="18" w:name="_Toc529876949"/>
+      <w:bookmarkStart w:id="17" w:name="_Toc529876949"/>
       <w:r>
         <w:rPr>
           <w:rFonts w:hint="eastAsia"/>
         </w:rPr>
         <w:t>辅助组件</w:t>
       </w:r>
-      <w:bookmarkEnd w:id="18"/>
+      <w:bookmarkEnd w:id="17"/>
     </w:p>
     <w:p>
       <w:pPr>
         <w:pStyle w:val="3"/>
       </w:pPr>
-      <w:bookmarkStart w:id="19" w:name="_Toc529876950"/>
+      <w:bookmarkStart w:id="18" w:name="_Toc529876950"/>
       <w:r>
         <w:rPr>
           <w:rFonts w:hint="eastAsia"/>
@@ -3903,7 +3716,7 @@
         </w:rPr>
         <w:t>）</w:t>
       </w:r>
-      <w:bookmarkEnd w:id="19"/>
+      <w:bookmarkEnd w:id="18"/>
     </w:p>
     <w:tbl>
       <w:tblPr>
@@ -4115,7 +3928,14 @@
               <w:rPr>
                 <w:rFonts w:hint="eastAsia"/>
               </w:rPr>
-              <w:t>自定义所有输入，有效但不一定正确，结果可控制且与预期一致</w:t>
+              <w:t>自定义所有输入，有效但不一定正确，结果可控制</w:t>
+            </w:r>
+            <w:r>
+              <w:rPr>
+                <w:rFonts w:hint="eastAsia"/>
+              </w:rPr>
+              <w:lastRenderedPageBreak/>
+              <w:t>且与预期一致</w:t>
             </w:r>
           </w:p>
         </w:tc>
@@ -4128,7 +3948,15 @@
               <w:rPr>
                 <w:rFonts w:hint="eastAsia"/>
               </w:rPr>
-              <w:t>错误码表中有定义，可简单认为“可控制的异常操作，可通过”</w:t>
+              <w:lastRenderedPageBreak/>
+              <w:t>错误码表中有定义，可简单认为“可控制的异常操</w:t>
+            </w:r>
+            <w:r>
+              <w:rPr>
+                <w:rFonts w:hint="eastAsia"/>
+              </w:rPr>
+              <w:lastRenderedPageBreak/>
+              <w:t>作，可通过”</w:t>
             </w:r>
           </w:p>
         </w:tc>
@@ -4143,6 +3971,7 @@
               <w:rPr>
                 <w:rFonts w:hint="eastAsia"/>
               </w:rPr>
+              <w:lastRenderedPageBreak/>
               <w:t>中断用例</w:t>
             </w:r>
           </w:p>
@@ -4193,11 +4022,6 @@
             <w:tcW w:w="1656" w:type="dxa"/>
           </w:tcPr>
           <w:p>
-            <w:pPr>
-              <w:rPr>
-                <w:rFonts w:hint="eastAsia"/>
-              </w:rPr>
-            </w:pPr>
             <w:r>
               <w:rPr>
                 <w:rFonts w:hint="eastAsia"/>
@@ -4211,11 +4035,6 @@
             <w:tcW w:w="1656" w:type="dxa"/>
           </w:tcPr>
           <w:p>
-            <w:pPr>
-              <w:rPr>
-                <w:rFonts w:hint="eastAsia"/>
-              </w:rPr>
-            </w:pPr>
             <w:r>
               <w:rPr>
                 <w:rFonts w:hint="eastAsia"/>
@@ -4229,11 +4048,6 @@
             <w:tcW w:w="2608" w:type="dxa"/>
           </w:tcPr>
           <w:p>
-            <w:pPr>
-              <w:rPr>
-                <w:rFonts w:hint="eastAsia"/>
-              </w:rPr>
-            </w:pPr>
             <w:r>
               <w:rPr>
                 <w:rFonts w:hint="eastAsia"/>
@@ -4247,11 +4061,6 @@
             <w:tcW w:w="2552" w:type="dxa"/>
           </w:tcPr>
           <w:p>
-            <w:pPr>
-              <w:rPr>
-                <w:rFonts w:hint="eastAsia"/>
-              </w:rPr>
-            </w:pPr>
             <w:r>
               <w:rPr>
                 <w:rFonts w:hint="eastAsia"/>
@@ -4267,16 +4076,10 @@
             <w:tcW w:w="1656" w:type="dxa"/>
           </w:tcPr>
           <w:p>
-            <w:pPr>
-              <w:rPr>
-                <w:rFonts w:hint="eastAsia"/>
-              </w:rPr>
-            </w:pPr>
-            <w:r>
-              <w:rPr>
-                <w:rFonts w:hint="eastAsia"/>
-              </w:rPr>
-              <w:lastRenderedPageBreak/>
+            <w:r>
+              <w:rPr>
+                <w:rFonts w:hint="eastAsia"/>
+              </w:rPr>
               <w:t>错误码</w:t>
             </w:r>
           </w:p>
@@ -4286,11 +4089,6 @@
             <w:tcW w:w="1656" w:type="dxa"/>
           </w:tcPr>
           <w:p>
-            <w:pPr>
-              <w:rPr>
-                <w:rFonts w:hint="eastAsia"/>
-              </w:rPr>
-            </w:pPr>
             <w:r>
               <w:rPr>
                 <w:rFonts w:hint="eastAsia"/>
@@ -4304,11 +4102,6 @@
             <w:tcW w:w="2608" w:type="dxa"/>
           </w:tcPr>
           <w:p>
-            <w:pPr>
-              <w:rPr>
-                <w:rFonts w:hint="eastAsia"/>
-              </w:rPr>
-            </w:pPr>
             <w:r>
               <w:rPr>
                 <w:rFonts w:hint="eastAsia"/>
@@ -4322,11 +4115,6 @@
             <w:tcW w:w="2552" w:type="dxa"/>
           </w:tcPr>
           <w:p>
-            <w:pPr>
-              <w:rPr>
-                <w:rFonts w:hint="eastAsia"/>
-              </w:rPr>
-            </w:pPr>
             <w:r>
               <w:rPr>
                 <w:rFonts w:hint="eastAsia"/>
@@ -4360,11 +4148,6 @@
             <w:tcW w:w="1656" w:type="dxa"/>
           </w:tcPr>
           <w:p>
-            <w:pPr>
-              <w:rPr>
-                <w:rFonts w:hint="eastAsia"/>
-              </w:rPr>
-            </w:pPr>
             <w:r>
               <w:rPr>
                 <w:rFonts w:hint="eastAsia"/>
@@ -4378,11 +4161,6 @@
             <w:tcW w:w="1656" w:type="dxa"/>
           </w:tcPr>
           <w:p>
-            <w:pPr>
-              <w:rPr>
-                <w:rFonts w:hint="eastAsia"/>
-              </w:rPr>
-            </w:pPr>
             <w:r>
               <w:rPr>
                 <w:rFonts w:hint="eastAsia"/>
@@ -4396,11 +4174,6 @@
             <w:tcW w:w="2608" w:type="dxa"/>
           </w:tcPr>
           <w:p>
-            <w:pPr>
-              <w:rPr>
-                <w:rFonts w:hint="eastAsia"/>
-              </w:rPr>
-            </w:pPr>
             <w:r>
               <w:rPr>
                 <w:rFonts w:hint="eastAsia"/>
@@ -4414,11 +4187,6 @@
             <w:tcW w:w="2552" w:type="dxa"/>
           </w:tcPr>
           <w:p>
-            <w:pPr>
-              <w:rPr>
-                <w:rFonts w:hint="eastAsia"/>
-              </w:rPr>
-            </w:pPr>
             <w:r>
               <w:rPr>
                 <w:rFonts w:hint="eastAsia"/>
@@ -4434,11 +4202,6 @@
             <w:tcW w:w="1656" w:type="dxa"/>
           </w:tcPr>
           <w:p>
-            <w:pPr>
-              <w:rPr>
-                <w:rFonts w:hint="eastAsia"/>
-              </w:rPr>
-            </w:pPr>
             <w:r>
               <w:rPr>
                 <w:rFonts w:hint="eastAsia"/>
@@ -4452,11 +4215,6 @@
             <w:tcW w:w="1656" w:type="dxa"/>
           </w:tcPr>
           <w:p>
-            <w:pPr>
-              <w:rPr>
-                <w:rFonts w:hint="eastAsia"/>
-              </w:rPr>
-            </w:pPr>
             <w:r>
               <w:rPr>
                 <w:rFonts w:hint="eastAsia"/>
@@ -4470,11 +4228,6 @@
             <w:tcW w:w="2608" w:type="dxa"/>
           </w:tcPr>
           <w:p>
-            <w:pPr>
-              <w:rPr>
-                <w:rFonts w:hint="eastAsia"/>
-              </w:rPr>
-            </w:pPr>
             <w:r>
               <w:rPr>
                 <w:rFonts w:hint="eastAsia"/>
@@ -4488,11 +4241,6 @@
             <w:tcW w:w="2552" w:type="dxa"/>
           </w:tcPr>
           <w:p>
-            <w:pPr>
-              <w:rPr>
-                <w:rFonts w:hint="eastAsia"/>
-              </w:rPr>
-            </w:pPr>
             <w:r>
               <w:rPr>
                 <w:rFonts w:hint="eastAsia"/>
@@ -4508,11 +4256,6 @@
             <w:tcW w:w="1656" w:type="dxa"/>
           </w:tcPr>
           <w:p>
-            <w:pPr>
-              <w:rPr>
-                <w:rFonts w:hint="eastAsia"/>
-              </w:rPr>
-            </w:pPr>
             <w:r>
               <w:rPr>
                 <w:rFonts w:hint="eastAsia"/>
@@ -4526,11 +4269,6 @@
             <w:tcW w:w="1656" w:type="dxa"/>
           </w:tcPr>
           <w:p>
-            <w:pPr>
-              <w:rPr>
-                <w:rFonts w:hint="eastAsia"/>
-              </w:rPr>
-            </w:pPr>
             <w:r>
               <w:rPr>
                 <w:rFonts w:hint="eastAsia"/>
@@ -4544,11 +4282,6 @@
             <w:tcW w:w="2608" w:type="dxa"/>
           </w:tcPr>
           <w:p>
-            <w:pPr>
-              <w:rPr>
-                <w:rFonts w:hint="eastAsia"/>
-              </w:rPr>
-            </w:pPr>
             <w:r>
               <w:rPr>
                 <w:rFonts w:hint="eastAsia"/>
@@ -4562,11 +4295,6 @@
             <w:tcW w:w="2552" w:type="dxa"/>
           </w:tcPr>
           <w:p>
-            <w:pPr>
-              <w:rPr>
-                <w:rFonts w:hint="eastAsia"/>
-              </w:rPr>
-            </w:pPr>
             <w:r>
               <w:rPr>
                 <w:rFonts w:hint="eastAsia"/>
@@ -4582,11 +4310,6 @@
             <w:tcW w:w="1656" w:type="dxa"/>
           </w:tcPr>
           <w:p>
-            <w:pPr>
-              <w:rPr>
-                <w:rFonts w:hint="eastAsia"/>
-              </w:rPr>
-            </w:pPr>
             <w:r>
               <w:rPr>
                 <w:rFonts w:hint="eastAsia"/>
@@ -4600,11 +4323,6 @@
             <w:tcW w:w="1656" w:type="dxa"/>
           </w:tcPr>
           <w:p>
-            <w:pPr>
-              <w:rPr>
-                <w:rFonts w:hint="eastAsia"/>
-              </w:rPr>
-            </w:pPr>
             <w:r>
               <w:rPr>
                 <w:rFonts w:hint="eastAsia"/>
@@ -4618,11 +4336,6 @@
             <w:tcW w:w="2608" w:type="dxa"/>
           </w:tcPr>
           <w:p>
-            <w:pPr>
-              <w:rPr>
-                <w:rFonts w:hint="eastAsia"/>
-              </w:rPr>
-            </w:pPr>
             <w:r>
               <w:rPr>
                 <w:rFonts w:hint="eastAsia"/>
@@ -4636,11 +4349,6 @@
             <w:tcW w:w="2552" w:type="dxa"/>
           </w:tcPr>
           <w:p>
-            <w:pPr>
-              <w:rPr>
-                <w:rFonts w:hint="eastAsia"/>
-              </w:rPr>
-            </w:pPr>
             <w:r>
               <w:rPr>
                 <w:rFonts w:hint="eastAsia"/>
@@ -4718,45 +4426,56 @@
         </w:tc>
       </w:tr>
     </w:tbl>
-    <w:p/>
     <w:p>
       <w:pPr>
-        <w:pStyle w:val="3"/>
-      </w:pPr>
-      <w:bookmarkStart w:id="20" w:name="_Toc529876951"/>
-      <w:r>
-        <w:rPr>
-          <w:rFonts w:hint="eastAsia"/>
-        </w:rPr>
-        <w:t>其他组件（</w:t>
-      </w:r>
-      <w:r>
-        <w:t>GPlugins</w:t>
-      </w:r>
-      <w:r>
-        <w:rPr>
-          <w:rFonts w:hint="eastAsia"/>
-        </w:rPr>
-        <w:t>）</w:t>
-      </w:r>
-      <w:bookmarkEnd w:id="20"/>
+        <w:rPr>
+          <w:rFonts w:hint="eastAsia"/>
+        </w:rPr>
+      </w:pPr>
     </w:p>
     <w:p>
-      <w:r>
-        <w:rPr>
-          <w:rFonts w:hint="eastAsia"/>
-        </w:rPr>
-        <w:t>暂无。</w:t>
+      <w:pPr>
+        <w:pStyle w:val="3"/>
+        <w:rPr>
+          <w:rFonts w:hint="eastAsia"/>
+        </w:rPr>
+      </w:pPr>
+      <w:r>
+        <w:rPr>
+          <w:rFonts w:hint="eastAsia"/>
+        </w:rPr>
+        <w:t>其他（略）</w:t>
       </w:r>
     </w:p>
-    <w:p/>
-    <w:p/>
-    <w:p/>
-    <w:p/>
-    <w:p/>
-    <w:p/>
-    <w:p/>
-    <w:p/>
+    <w:p>
+      <w:pPr>
+        <w:pStyle w:val="a0"/>
+        <w:ind w:firstLineChars="0" w:firstLine="0"/>
+      </w:pPr>
+      <w:r>
+        <w:rPr>
+          <w:rFonts w:hint="eastAsia"/>
+        </w:rPr>
+        <w:t>详见《</w:t>
+      </w:r>
+      <w:hyperlink r:id="rId11" w:history="1">
+        <w:r>
+          <w:rPr>
+            <w:rStyle w:val="a9"/>
+            <w:rFonts w:hint="eastAsia"/>
+          </w:rPr>
+          <w:t>工具说明</w:t>
+        </w:r>
+      </w:hyperlink>
+      <w:bookmarkStart w:id="19" w:name="_GoBack"/>
+      <w:bookmarkEnd w:id="19"/>
+      <w:r>
+        <w:rPr>
+          <w:rFonts w:hint="eastAsia"/>
+        </w:rPr>
+        <w:t>》</w:t>
+      </w:r>
+    </w:p>
     <w:sectPr>
       <w:headerReference w:type="default" r:id="rId12"/>
       <w:pgSz w:w="11906" w:h="16838"/>
@@ -5090,6 +4809,9 @@
     <w:abstractNumId w:val="1"/>
   </w:num>
   <w:num w:numId="5">
+    <w:abstractNumId w:val="1"/>
+  </w:num>
+  <w:num w:numId="6">
     <w:abstractNumId w:val="1"/>
   </w:num>
 </w:numbering>
@@ -7137,7 +6859,7 @@
 </file>
 
 <file path=customXml/itemProps1.xml><?xml version="1.0" encoding="utf-8"?>
-<ds:datastoreItem xmlns:ds="http://schemas.openxmlformats.org/officeDocument/2006/customXml" ds:itemID="{D6CDA1CE-502D-47CD-87C6-B71B7E2AD1CC}">
+<ds:datastoreItem xmlns:ds="http://schemas.openxmlformats.org/officeDocument/2006/customXml" ds:itemID="{2721F9E3-6C2A-4642-96A9-40AA4D90D7C3}">
   <ds:schemaRefs>
     <ds:schemaRef ds:uri="http://schemas.openxmlformats.org/officeDocument/2006/bibliography"/>
   </ds:schemaRefs>

--- a/CDAutoTest/文档/AutoTest产品需求说明书.docx
+++ b/CDAutoTest/文档/AutoTest产品需求说明书.docx
@@ -2124,7 +2124,7 @@
       <w:pPr>
         <w:spacing w:line="360" w:lineRule="auto"/>
         <w:rPr>
-          <w:rFonts w:asciiTheme="minorEastAsia" w:hAnsiTheme="minorEastAsia" w:hint="eastAsia"/>
+          <w:rFonts w:asciiTheme="minorEastAsia" w:hAnsiTheme="minorEastAsia"/>
         </w:rPr>
       </w:pPr>
       <w:r>
@@ -2191,24 +2191,6 @@
           <w:rFonts w:hint="eastAsia"/>
         </w:rPr>
         <w:t>用例分类</w:t>
-      </w:r>
-      <w:r>
-        <w:rPr>
-          <w:rFonts w:hint="eastAsia"/>
-        </w:rPr>
-        <w:t>（</w:t>
-      </w:r>
-      <w:r>
-        <w:rPr>
-          <w:rFonts w:asciiTheme="majorHAnsi" w:eastAsiaTheme="majorEastAsia" w:hAnsiTheme="majorHAnsi" w:cstheme="majorBidi"/>
-        </w:rPr>
-        <w:t>TSSTYLE</w:t>
-      </w:r>
-      <w:r>
-        <w:rPr>
-          <w:rFonts w:hint="eastAsia"/>
-        </w:rPr>
-        <w:t>）</w:t>
       </w:r>
       <w:bookmarkEnd w:id="15"/>
     </w:p>
@@ -2693,21 +2675,6 @@
           <w:rFonts w:hint="eastAsia"/>
         </w:rPr>
         <w:t>用例编号分类</w:t>
-      </w:r>
-      <w:r>
-        <w:rPr>
-          <w:rFonts w:hint="eastAsia"/>
-        </w:rPr>
-        <w:t>（</w:t>
-      </w:r>
-      <w:r>
-        <w:t>TSNO</w:t>
-      </w:r>
-      <w:r>
-        <w:rPr>
-          <w:rFonts w:hint="eastAsia"/>
-        </w:rPr>
-        <w:t>）</w:t>
       </w:r>
       <w:bookmarkEnd w:id="16"/>
     </w:p>
@@ -3701,22 +3668,13 @@
         </w:rPr>
         <w:t>日志</w:t>
       </w:r>
-      <w:r>
-        <w:rPr>
-          <w:rFonts w:hint="eastAsia"/>
-        </w:rPr>
-        <w:t>（</w:t>
-      </w:r>
-      <w:r>
-        <w:t>GLog</w:t>
-      </w:r>
-      <w:r>
-        <w:rPr>
-          <w:rFonts w:hint="eastAsia"/>
-        </w:rPr>
-        <w:t>）</w:t>
-      </w:r>
       <w:bookmarkEnd w:id="18"/>
+      <w:r>
+        <w:rPr>
+          <w:rFonts w:hint="eastAsia"/>
+        </w:rPr>
+        <w:t>管理</w:t>
+      </w:r>
     </w:p>
     <w:tbl>
       <w:tblPr>
@@ -4444,7 +4402,98 @@
         <w:rPr>
           <w:rFonts w:hint="eastAsia"/>
         </w:rPr>
-        <w:t>其他（略）</w:t>
+        <w:t>报告输出</w:t>
+      </w:r>
+    </w:p>
+    <w:p>
+      <w:pPr>
+        <w:ind w:firstLine="420"/>
+        <w:rPr>
+          <w:rFonts w:hint="eastAsia"/>
+        </w:rPr>
+      </w:pPr>
+      <w:r>
+        <w:rPr>
+          <w:rFonts w:hint="eastAsia"/>
+        </w:rPr>
+        <w:t>支持整个结果列表输出和按行输出</w:t>
+      </w:r>
+      <w:r>
+        <w:rPr>
+          <w:rFonts w:hint="eastAsia"/>
+        </w:rPr>
+        <w:t>。</w:t>
+      </w:r>
+    </w:p>
+    <w:p>
+      <w:pPr>
+        <w:pStyle w:val="3"/>
+        <w:rPr>
+          <w:rFonts w:hint="eastAsia"/>
+        </w:rPr>
+      </w:pPr>
+      <w:r>
+        <w:rPr>
+          <w:rFonts w:hint="eastAsia"/>
+        </w:rPr>
+        <w:t>UI</w:t>
+      </w:r>
+      <w:r>
+        <w:rPr>
+          <w:rFonts w:hint="eastAsia"/>
+        </w:rPr>
+        <w:t>测试</w:t>
+      </w:r>
+      <w:bookmarkStart w:id="19" w:name="_GoBack"/>
+      <w:bookmarkEnd w:id="19"/>
+    </w:p>
+    <w:p>
+      <w:pPr>
+        <w:rPr>
+          <w:rFonts w:hint="eastAsia"/>
+        </w:rPr>
+      </w:pPr>
+      <w:r>
+        <w:rPr>
+          <w:rFonts w:hint="eastAsia"/>
+        </w:rPr>
+        <w:tab/>
+      </w:r>
+      <w:r>
+        <w:rPr>
+          <w:rFonts w:hint="eastAsia"/>
+        </w:rPr>
+        <w:t>支持</w:t>
+      </w:r>
+      <w:r>
+        <w:rPr>
+          <w:rFonts w:hint="eastAsia"/>
+        </w:rPr>
+        <w:t>UI</w:t>
+      </w:r>
+      <w:r>
+        <w:rPr>
+          <w:rFonts w:hint="eastAsia"/>
+        </w:rPr>
+        <w:t>自动化测试。</w:t>
+      </w:r>
+    </w:p>
+    <w:p/>
+    <w:p>
+      <w:pPr>
+        <w:pStyle w:val="2"/>
+      </w:pPr>
+      <w:r>
+        <w:rPr>
+          <w:rFonts w:hint="eastAsia"/>
+        </w:rPr>
+        <w:t>API</w:t>
+      </w:r>
+      <w:r>
+        <w:rPr>
+          <w:rFonts w:hint="eastAsia"/>
+        </w:rPr>
+        <w:t>文档</w:t>
       </w:r>
     </w:p>
     <w:p>
@@ -4467,8 +4516,6 @@
           <w:t>工具说明</w:t>
         </w:r>
       </w:hyperlink>
-      <w:bookmarkStart w:id="19" w:name="_GoBack"/>
-      <w:bookmarkEnd w:id="19"/>
       <w:r>
         <w:rPr>
           <w:rFonts w:hint="eastAsia"/>
@@ -5690,6 +5737,18 @@
       <w:ind w:leftChars="400" w:left="840"/>
     </w:pPr>
   </w:style>
+  <w:style w:type="character" w:styleId="af">
+    <w:name w:val="FollowedHyperlink"/>
+    <w:basedOn w:val="a1"/>
+    <w:uiPriority w:val="99"/>
+    <w:semiHidden/>
+    <w:unhideWhenUsed/>
+    <w:rsid w:val="00EF3D4A"/>
+    <w:rPr>
+      <w:color w:val="800080" w:themeColor="followedHyperlink"/>
+      <w:u w:val="single"/>
+    </w:rPr>
+  </w:style>
 </w:styles>
 </file>
 
@@ -6565,6 +6624,18 @@
     <w:pPr>
       <w:ind w:leftChars="400" w:left="840"/>
     </w:pPr>
+  </w:style>
+  <w:style w:type="character" w:styleId="af">
+    <w:name w:val="FollowedHyperlink"/>
+    <w:basedOn w:val="a1"/>
+    <w:uiPriority w:val="99"/>
+    <w:semiHidden/>
+    <w:unhideWhenUsed/>
+    <w:rsid w:val="00EF3D4A"/>
+    <w:rPr>
+      <w:color w:val="800080" w:themeColor="followedHyperlink"/>
+      <w:u w:val="single"/>
+    </w:rPr>
   </w:style>
 </w:styles>
 </file>
@@ -6859,7 +6930,7 @@
 </file>
 
 <file path=customXml/itemProps1.xml><?xml version="1.0" encoding="utf-8"?>
-<ds:datastoreItem xmlns:ds="http://schemas.openxmlformats.org/officeDocument/2006/customXml" ds:itemID="{2721F9E3-6C2A-4642-96A9-40AA4D90D7C3}">
+<ds:datastoreItem xmlns:ds="http://schemas.openxmlformats.org/officeDocument/2006/customXml" ds:itemID="{5979DDD7-14F3-46B4-AFF5-14A644023A56}">
   <ds:schemaRefs>
     <ds:schemaRef ds:uri="http://schemas.openxmlformats.org/officeDocument/2006/bibliography"/>
   </ds:schemaRefs>

--- a/CDAutoTest/文档/AutoTest产品需求说明书.docx
+++ b/CDAutoTest/文档/AutoTest产品需求说明书.docx
@@ -4384,75 +4384,53 @@
         </w:tc>
       </w:tr>
     </w:tbl>
+    <w:p/>
     <w:p>
       <w:pPr>
-        <w:rPr>
-          <w:rFonts w:hint="eastAsia"/>
-        </w:rPr>
-      </w:pPr>
+        <w:pStyle w:val="3"/>
+      </w:pPr>
+      <w:r>
+        <w:rPr>
+          <w:rFonts w:hint="eastAsia"/>
+        </w:rPr>
+        <w:t>报告输出</w:t>
+      </w:r>
     </w:p>
     <w:p>
       <w:pPr>
-        <w:pStyle w:val="3"/>
-        <w:rPr>
-          <w:rFonts w:hint="eastAsia"/>
-        </w:rPr>
-      </w:pPr>
-      <w:r>
-        <w:rPr>
-          <w:rFonts w:hint="eastAsia"/>
-        </w:rPr>
-        <w:t>报告输出</w:t>
+        <w:ind w:firstLine="420"/>
+      </w:pPr>
+      <w:r>
+        <w:rPr>
+          <w:rFonts w:hint="eastAsia"/>
+        </w:rPr>
+        <w:t>支持整个结果列表输出和按行输出</w:t>
+      </w:r>
+      <w:r>
+        <w:rPr>
+          <w:rFonts w:hint="eastAsia"/>
+        </w:rPr>
+        <w:t>。</w:t>
       </w:r>
     </w:p>
     <w:p>
       <w:pPr>
-        <w:ind w:firstLine="420"/>
-        <w:rPr>
-          <w:rFonts w:hint="eastAsia"/>
-        </w:rPr>
-      </w:pPr>
-      <w:r>
-        <w:rPr>
-          <w:rFonts w:hint="eastAsia"/>
-        </w:rPr>
-        <w:t>支持整个结果列表输出和按行输出</w:t>
-      </w:r>
-      <w:r>
-        <w:rPr>
-          <w:rFonts w:hint="eastAsia"/>
-        </w:rPr>
-        <w:t>。</w:t>
+        <w:pStyle w:val="3"/>
+      </w:pPr>
+      <w:r>
+        <w:rPr>
+          <w:rFonts w:hint="eastAsia"/>
+        </w:rPr>
+        <w:t>UI</w:t>
+      </w:r>
+      <w:r>
+        <w:rPr>
+          <w:rFonts w:hint="eastAsia"/>
+        </w:rPr>
+        <w:t>测试</w:t>
       </w:r>
     </w:p>
     <w:p>
-      <w:pPr>
-        <w:pStyle w:val="3"/>
-        <w:rPr>
-          <w:rFonts w:hint="eastAsia"/>
-        </w:rPr>
-      </w:pPr>
-      <w:r>
-        <w:rPr>
-          <w:rFonts w:hint="eastAsia"/>
-        </w:rPr>
-        <w:t>UI</w:t>
-      </w:r>
-      <w:r>
-        <w:rPr>
-          <w:rFonts w:hint="eastAsia"/>
-        </w:rPr>
-        <w:t>测试</w:t>
-      </w:r>
-      <w:bookmarkStart w:id="19" w:name="_GoBack"/>
-      <w:bookmarkEnd w:id="19"/>
-    </w:p>
-    <w:p>
-      <w:pPr>
-        <w:rPr>
-          <w:rFonts w:hint="eastAsia"/>
-        </w:rPr>
-      </w:pPr>
       <w:r>
         <w:rPr>
           <w:rFonts w:hint="eastAsia"/>
@@ -4516,6 +4494,8 @@
           <w:t>工具说明</w:t>
         </w:r>
       </w:hyperlink>
+      <w:bookmarkStart w:id="19" w:name="_GoBack"/>
+      <w:bookmarkEnd w:id="19"/>
       <w:r>
         <w:rPr>
           <w:rFonts w:hint="eastAsia"/>
@@ -6930,7 +6910,7 @@
 </file>
 
 <file path=customXml/itemProps1.xml><?xml version="1.0" encoding="utf-8"?>
-<ds:datastoreItem xmlns:ds="http://schemas.openxmlformats.org/officeDocument/2006/customXml" ds:itemID="{5979DDD7-14F3-46B4-AFF5-14A644023A56}">
+<ds:datastoreItem xmlns:ds="http://schemas.openxmlformats.org/officeDocument/2006/customXml" ds:itemID="{8BD8DC64-1C70-4607-92BD-9575F237EAA7}">
   <ds:schemaRefs>
     <ds:schemaRef ds:uri="http://schemas.openxmlformats.org/officeDocument/2006/bibliography"/>
   </ds:schemaRefs>
